--- a/FibonacciHeap_iakovodesser_eyalsapir.docx
+++ b/FibonacciHeap_iakovodesser_eyalsapir.docx
@@ -1833,7 +1833,6 @@
         <w:t>1).</w:t>
       </w:r>
     </w:p>
-    <w:p/>
     <w:p>
       <w:pPr>
         <w:jc w:val="center"/>
@@ -1851,6 +1850,16 @@
           <w:u w:val="single"/>
           <w:rtl/>
         </w:rPr>
+        <w:br w:type="column"/>
+      </w:r>
+      <w:r>
+        <w:rPr>
+          <w:b/>
+          <w:bCs/>
+          <w:u w:val="single"/>
+          <w:rtl/>
+        </w:rPr>
+        <w:lastRenderedPageBreak/>
         <w:t>החלק הניסויי</w:t>
       </w:r>
     </w:p>
@@ -1859,23 +1868,35 @@
         <w:bidi/>
         <w:jc w:val="both"/>
         <w:rPr>
-          <w:rtl/>
-        </w:rPr>
-      </w:pPr>
-      <w:r>
-        <w:rPr>
-          <w:rFonts w:hint="cs"/>
           <w:u w:val="single"/>
-          <w:rtl/>
-        </w:rPr>
-        <w:t>שאלה 1:</w:t>
-      </w:r>
-      <w:r>
-        <w:rPr>
-          <w:rFonts w:hint="cs"/>
-          <w:rtl/>
-        </w:rPr>
-        <w:t xml:space="preserve"> להלן תוצאות הניסויים</w:t>
+        </w:rPr>
+      </w:pPr>
+      <w:r>
+        <w:rPr>
+          <w:rFonts w:hint="cs"/>
+          <w:u w:val="single"/>
+          <w:rtl/>
+        </w:rPr>
+        <w:t>שאלה 1</w:t>
+      </w:r>
+    </w:p>
+    <w:p>
+      <w:pPr>
+        <w:bidi/>
+        <w:jc w:val="both"/>
+        <w:rPr>
+          <w:rtl/>
+        </w:rPr>
+      </w:pPr>
+      <w:r>
+        <w:rPr>
+          <w:rFonts w:hint="cs"/>
+          <w:rtl/>
+        </w:rPr>
+        <w:t>להלן תוצאות הניסויים</w:t>
+      </w:r>
+      <w:r>
+        <w:t>:</w:t>
       </w:r>
     </w:p>
     <w:p>
@@ -3144,7 +3165,7 @@
               <w:jc w:val="both"/>
             </w:pPr>
             <w:r>
-              <w:t>6.25</w:t>
+              <w:t>13</w:t>
             </w:r>
           </w:p>
         </w:tc>
@@ -3184,10 +3205,7 @@
               <w:jc w:val="both"/>
             </w:pPr>
             <w:r>
-              <w:rPr>
-                <w:rtl/>
-              </w:rPr>
-              <w:t>38224</w:t>
+              <w:t>38194</w:t>
             </w:r>
           </w:p>
         </w:tc>
@@ -3207,7 +3225,7 @@
               <w:jc w:val="both"/>
             </w:pPr>
             <w:r>
-              <w:t>0</w:t>
+              <w:t>34920</w:t>
             </w:r>
           </w:p>
         </w:tc>
@@ -3273,7 +3291,10 @@
               <w:jc w:val="both"/>
             </w:pPr>
             <w:r>
-              <w:t>14.15</w:t>
+              <w:t>21</w:t>
+            </w:r>
+            <w:r>
+              <w:t>.15</w:t>
             </w:r>
           </w:p>
         </w:tc>
@@ -3313,10 +3334,7 @@
               <w:jc w:val="both"/>
             </w:pPr>
             <w:r>
-              <w:rPr>
-                <w:rtl/>
-              </w:rPr>
-              <w:t>130157</w:t>
+              <w:t>130122</w:t>
             </w:r>
           </w:p>
         </w:tc>
@@ -3336,7 +3354,7 @@
               <w:jc w:val="both"/>
             </w:pPr>
             <w:r>
-              <w:t>0</w:t>
+              <w:t>120269</w:t>
             </w:r>
           </w:p>
         </w:tc>
@@ -3405,7 +3423,10 @@
               <w:jc w:val="both"/>
             </w:pPr>
             <w:r>
-              <w:t>35.20</w:t>
+              <w:t>49</w:t>
+            </w:r>
+            <w:r>
+              <w:t>.40</w:t>
             </w:r>
           </w:p>
         </w:tc>
@@ -3445,10 +3466,7 @@
               <w:jc w:val="both"/>
             </w:pPr>
             <w:r>
-              <w:rPr>
-                <w:rtl/>
-              </w:rPr>
-              <w:t>434847</w:t>
+              <w:t>434756</w:t>
             </w:r>
           </w:p>
         </w:tc>
@@ -3468,7 +3486,7 @@
               <w:jc w:val="both"/>
             </w:pPr>
             <w:r>
-              <w:t>0</w:t>
+              <w:t>405424</w:t>
             </w:r>
           </w:p>
         </w:tc>
@@ -3537,7 +3555,10 @@
               <w:jc w:val="both"/>
             </w:pPr>
             <w:r>
-              <w:t>104.35</w:t>
+              <w:t>166</w:t>
+            </w:r>
+            <w:r>
+              <w:t>.10</w:t>
             </w:r>
           </w:p>
         </w:tc>
@@ -3577,10 +3598,7 @@
               <w:jc w:val="both"/>
             </w:pPr>
             <w:r>
-              <w:rPr>
-                <w:rtl/>
-              </w:rPr>
-              <w:t>1449086</w:t>
+              <w:t>1448976</w:t>
             </w:r>
           </w:p>
         </w:tc>
@@ -3600,7 +3618,7 @@
               <w:jc w:val="both"/>
             </w:pPr>
             <w:r>
-              <w:t>0</w:t>
+              <w:t>1360339</w:t>
             </w:r>
           </w:p>
         </w:tc>
@@ -3669,7 +3687,10 @@
               <w:jc w:val="both"/>
             </w:pPr>
             <w:r>
-              <w:t>518.45</w:t>
+              <w:t>618</w:t>
+            </w:r>
+            <w:r>
+              <w:t>.50</w:t>
             </w:r>
           </w:p>
         </w:tc>
@@ -3709,10 +3730,7 @@
               <w:jc w:val="both"/>
             </w:pPr>
             <w:r>
-              <w:rPr>
-                <w:rtl/>
-              </w:rPr>
-              <w:t>4734265</w:t>
+              <w:t>4734886</w:t>
             </w:r>
           </w:p>
         </w:tc>
@@ -3732,7 +3750,7 @@
               <w:jc w:val="both"/>
             </w:pPr>
             <w:r>
-              <w:t>0</w:t>
+              <w:t>4468762</w:t>
             </w:r>
           </w:p>
         </w:tc>
@@ -4034,10 +4052,30 @@
               <w:jc w:val="both"/>
             </w:pPr>
             <w:r>
+              <w:t>3.95</w:t>
+            </w:r>
+          </w:p>
+        </w:tc>
+        <w:tc>
+          <w:tcPr>
+            <w:tcW w:w="1752" w:type="dxa"/>
+            <w:tcBorders>
+              <w:top w:val="single" w:sz="4" w:space="0" w:color="000000"/>
+              <w:left w:val="single" w:sz="4" w:space="0" w:color="000000"/>
+              <w:bottom w:val="single" w:sz="4" w:space="0" w:color="000000"/>
+              <w:right w:val="single" w:sz="4" w:space="0" w:color="000000"/>
+            </w:tcBorders>
+          </w:tcPr>
+          <w:p>
+            <w:pPr>
+              <w:bidi/>
+              <w:jc w:val="both"/>
+            </w:pPr>
+            <w:r>
               <w:rPr>
                 <w:rtl/>
               </w:rPr>
-              <w:t>3.95</w:t>
+              <w:t>31</w:t>
             </w:r>
           </w:p>
         </w:tc>
@@ -4060,7 +4098,7 @@
               <w:rPr>
                 <w:rtl/>
               </w:rPr>
-              <w:t>31</w:t>
+              <w:t>6550</w:t>
             </w:r>
           </w:p>
         </w:tc>
@@ -4080,33 +4118,7 @@
               <w:jc w:val="both"/>
             </w:pPr>
             <w:r>
-              <w:rPr>
-                <w:rtl/>
-              </w:rPr>
-              <w:t>6984</w:t>
-            </w:r>
-          </w:p>
-        </w:tc>
-        <w:tc>
-          <w:tcPr>
-            <w:tcW w:w="1752" w:type="dxa"/>
-            <w:tcBorders>
-              <w:top w:val="single" w:sz="4" w:space="0" w:color="000000"/>
-              <w:left w:val="single" w:sz="4" w:space="0" w:color="000000"/>
-              <w:bottom w:val="single" w:sz="4" w:space="0" w:color="000000"/>
-              <w:right w:val="single" w:sz="4" w:space="0" w:color="000000"/>
-            </w:tcBorders>
-          </w:tcPr>
-          <w:p>
-            <w:pPr>
-              <w:bidi/>
-              <w:jc w:val="both"/>
-            </w:pPr>
-            <w:r>
-              <w:rPr>
-                <w:rtl/>
-              </w:rPr>
-              <w:t>3296</w:t>
+              <w:t>6524</w:t>
             </w:r>
           </w:p>
         </w:tc>
@@ -4126,10 +4138,7 @@
               <w:jc w:val="both"/>
             </w:pPr>
             <w:r>
-              <w:rPr>
-                <w:rtl/>
-              </w:rPr>
-              <w:t>5</w:t>
+              <w:t>29</w:t>
             </w:r>
           </w:p>
         </w:tc>
@@ -4175,10 +4184,30 @@
               <w:jc w:val="both"/>
             </w:pPr>
             <w:r>
+              <w:t>6.00</w:t>
+            </w:r>
+          </w:p>
+        </w:tc>
+        <w:tc>
+          <w:tcPr>
+            <w:tcW w:w="1752" w:type="dxa"/>
+            <w:tcBorders>
+              <w:top w:val="single" w:sz="4" w:space="0" w:color="000000"/>
+              <w:left w:val="single" w:sz="4" w:space="0" w:color="000000"/>
+              <w:bottom w:val="single" w:sz="4" w:space="0" w:color="000000"/>
+              <w:right w:val="single" w:sz="4" w:space="0" w:color="000000"/>
+            </w:tcBorders>
+          </w:tcPr>
+          <w:p>
+            <w:pPr>
+              <w:bidi/>
+              <w:jc w:val="both"/>
+            </w:pPr>
+            <w:r>
               <w:rPr>
                 <w:rtl/>
               </w:rPr>
-              <w:t>5.60</w:t>
+              <w:t>31</w:t>
             </w:r>
           </w:p>
         </w:tc>
@@ -4201,7 +4230,7 @@
               <w:rPr>
                 <w:rtl/>
               </w:rPr>
-              <w:t>31</w:t>
+              <w:t>19674</w:t>
             </w:r>
           </w:p>
         </w:tc>
@@ -4221,33 +4250,7 @@
               <w:jc w:val="both"/>
             </w:pPr>
             <w:r>
-              <w:rPr>
-                <w:rtl/>
-              </w:rPr>
-              <w:t>22313</w:t>
-            </w:r>
-          </w:p>
-        </w:tc>
-        <w:tc>
-          <w:tcPr>
-            <w:tcW w:w="1752" w:type="dxa"/>
-            <w:tcBorders>
-              <w:top w:val="single" w:sz="4" w:space="0" w:color="000000"/>
-              <w:left w:val="single" w:sz="4" w:space="0" w:color="000000"/>
-              <w:bottom w:val="single" w:sz="4" w:space="0" w:color="000000"/>
-              <w:right w:val="single" w:sz="4" w:space="0" w:color="000000"/>
-            </w:tcBorders>
-          </w:tcPr>
-          <w:p>
-            <w:pPr>
-              <w:bidi/>
-              <w:jc w:val="both"/>
-            </w:pPr>
-            <w:r>
-              <w:rPr>
-                <w:rtl/>
-              </w:rPr>
-              <w:t>11140</w:t>
+              <w:t>22283</w:t>
             </w:r>
           </w:p>
         </w:tc>
@@ -4267,10 +4270,7 @@
               <w:jc w:val="both"/>
             </w:pPr>
             <w:r>
-              <w:rPr>
-                <w:rtl/>
-              </w:rPr>
-              <w:t>1</w:t>
+              <w:t>29</w:t>
             </w:r>
           </w:p>
         </w:tc>
@@ -4299,7 +4299,6 @@
                 <w:rFonts w:hint="cs"/>
                 <w:rtl/>
               </w:rPr>
-              <w:lastRenderedPageBreak/>
               <w:t>3</w:t>
             </w:r>
           </w:p>
@@ -4320,10 +4319,30 @@
               <w:jc w:val="both"/>
             </w:pPr>
             <w:r>
+              <w:t>15.15</w:t>
+            </w:r>
+          </w:p>
+        </w:tc>
+        <w:tc>
+          <w:tcPr>
+            <w:tcW w:w="1752" w:type="dxa"/>
+            <w:tcBorders>
+              <w:top w:val="single" w:sz="4" w:space="0" w:color="000000"/>
+              <w:left w:val="single" w:sz="4" w:space="0" w:color="000000"/>
+              <w:bottom w:val="single" w:sz="4" w:space="0" w:color="000000"/>
+              <w:right w:val="single" w:sz="4" w:space="0" w:color="000000"/>
+            </w:tcBorders>
+          </w:tcPr>
+          <w:p>
+            <w:pPr>
+              <w:bidi/>
+              <w:jc w:val="both"/>
+            </w:pPr>
+            <w:r>
               <w:rPr>
                 <w:rtl/>
               </w:rPr>
-              <w:t>14.25</w:t>
+              <w:t>31</w:t>
             </w:r>
           </w:p>
         </w:tc>
@@ -4346,7 +4365,7 @@
               <w:rPr>
                 <w:rtl/>
               </w:rPr>
-              <w:t>31</w:t>
+              <w:t>59037</w:t>
             </w:r>
           </w:p>
         </w:tc>
@@ -4366,33 +4385,7 @@
               <w:jc w:val="both"/>
             </w:pPr>
             <w:r>
-              <w:rPr>
-                <w:rtl/>
-              </w:rPr>
-              <w:t>63656</w:t>
-            </w:r>
-          </w:p>
-        </w:tc>
-        <w:tc>
-          <w:tcPr>
-            <w:tcW w:w="1752" w:type="dxa"/>
-            <w:tcBorders>
-              <w:top w:val="single" w:sz="4" w:space="0" w:color="000000"/>
-              <w:left w:val="single" w:sz="4" w:space="0" w:color="000000"/>
-              <w:bottom w:val="single" w:sz="4" w:space="0" w:color="000000"/>
-              <w:right w:val="single" w:sz="4" w:space="0" w:color="000000"/>
-            </w:tcBorders>
-          </w:tcPr>
-          <w:p>
-            <w:pPr>
-              <w:bidi/>
-              <w:jc w:val="both"/>
-            </w:pPr>
-            <w:r>
-              <w:rPr>
-                <w:rtl/>
-              </w:rPr>
-              <w:t>30734</w:t>
+              <w:t>59010</w:t>
             </w:r>
           </w:p>
         </w:tc>
@@ -4412,10 +4405,7 @@
               <w:jc w:val="both"/>
             </w:pPr>
             <w:r>
-              <w:rPr>
-                <w:rtl/>
-              </w:rPr>
-              <w:t>3</w:t>
+              <w:t>30</w:t>
             </w:r>
           </w:p>
         </w:tc>
@@ -4464,10 +4454,30 @@
               <w:jc w:val="both"/>
             </w:pPr>
             <w:r>
+              <w:t>31.25</w:t>
+            </w:r>
+          </w:p>
+        </w:tc>
+        <w:tc>
+          <w:tcPr>
+            <w:tcW w:w="1752" w:type="dxa"/>
+            <w:tcBorders>
+              <w:top w:val="single" w:sz="4" w:space="0" w:color="000000"/>
+              <w:left w:val="single" w:sz="4" w:space="0" w:color="000000"/>
+              <w:bottom w:val="single" w:sz="4" w:space="0" w:color="000000"/>
+              <w:right w:val="single" w:sz="4" w:space="0" w:color="000000"/>
+            </w:tcBorders>
+          </w:tcPr>
+          <w:p>
+            <w:pPr>
+              <w:bidi/>
+              <w:jc w:val="both"/>
+            </w:pPr>
+            <w:r>
               <w:rPr>
                 <w:rtl/>
               </w:rPr>
-              <w:t>31.95</w:t>
+              <w:t>31</w:t>
             </w:r>
           </w:p>
         </w:tc>
@@ -4490,7 +4500,7 @@
               <w:rPr>
                 <w:rtl/>
               </w:rPr>
-              <w:t>31</w:t>
+              <w:t>177133</w:t>
             </w:r>
           </w:p>
         </w:tc>
@@ -4510,33 +4520,7 @@
               <w:jc w:val="both"/>
             </w:pPr>
             <w:r>
-              <w:rPr>
-                <w:rtl/>
-              </w:rPr>
-              <w:t>206186</w:t>
-            </w:r>
-          </w:p>
-        </w:tc>
-        <w:tc>
-          <w:tcPr>
-            <w:tcW w:w="1752" w:type="dxa"/>
-            <w:tcBorders>
-              <w:top w:val="single" w:sz="4" w:space="0" w:color="000000"/>
-              <w:left w:val="single" w:sz="4" w:space="0" w:color="000000"/>
-              <w:bottom w:val="single" w:sz="4" w:space="0" w:color="000000"/>
-              <w:right w:val="single" w:sz="4" w:space="0" w:color="000000"/>
-            </w:tcBorders>
-          </w:tcPr>
-          <w:p>
-            <w:pPr>
-              <w:bidi/>
-              <w:jc w:val="both"/>
-            </w:pPr>
-            <w:r>
-              <w:rPr>
-                <w:rtl/>
-              </w:rPr>
-              <w:t>102421</w:t>
+              <w:t>177106</w:t>
             </w:r>
           </w:p>
         </w:tc>
@@ -4556,10 +4540,7 @@
               <w:jc w:val="both"/>
             </w:pPr>
             <w:r>
-              <w:rPr>
-                <w:rtl/>
-              </w:rPr>
-              <w:t>1</w:t>
+              <w:t>29</w:t>
             </w:r>
           </w:p>
         </w:tc>
@@ -4608,10 +4589,30 @@
               <w:jc w:val="both"/>
             </w:pPr>
             <w:r>
+              <w:t>133.05</w:t>
+            </w:r>
+          </w:p>
+        </w:tc>
+        <w:tc>
+          <w:tcPr>
+            <w:tcW w:w="1752" w:type="dxa"/>
+            <w:tcBorders>
+              <w:top w:val="single" w:sz="4" w:space="0" w:color="000000"/>
+              <w:left w:val="single" w:sz="4" w:space="0" w:color="000000"/>
+              <w:bottom w:val="single" w:sz="4" w:space="0" w:color="000000"/>
+              <w:right w:val="single" w:sz="4" w:space="0" w:color="000000"/>
+            </w:tcBorders>
+          </w:tcPr>
+          <w:p>
+            <w:pPr>
+              <w:bidi/>
+              <w:jc w:val="both"/>
+            </w:pPr>
+            <w:r>
               <w:rPr>
                 <w:rtl/>
               </w:rPr>
-              <w:t>132.80</w:t>
+              <w:t>31</w:t>
             </w:r>
           </w:p>
         </w:tc>
@@ -4634,7 +4635,7 @@
               <w:rPr>
                 <w:rtl/>
               </w:rPr>
-              <w:t>31</w:t>
+              <w:t>531427</w:t>
             </w:r>
           </w:p>
         </w:tc>
@@ -4654,33 +4655,7 @@
               <w:jc w:val="both"/>
             </w:pPr>
             <w:r>
-              <w:rPr>
-                <w:rtl/>
-              </w:rPr>
-              <w:t>575119</w:t>
-            </w:r>
-          </w:p>
-        </w:tc>
-        <w:tc>
-          <w:tcPr>
-            <w:tcW w:w="1752" w:type="dxa"/>
-            <w:tcBorders>
-              <w:top w:val="single" w:sz="4" w:space="0" w:color="000000"/>
-              <w:left w:val="single" w:sz="4" w:space="0" w:color="000000"/>
-              <w:bottom w:val="single" w:sz="4" w:space="0" w:color="000000"/>
-              <w:right w:val="single" w:sz="4" w:space="0" w:color="000000"/>
-            </w:tcBorders>
-          </w:tcPr>
-          <w:p>
-            <w:pPr>
-              <w:bidi/>
-              <w:jc w:val="both"/>
-            </w:pPr>
-            <w:r>
-              <w:rPr>
-                <w:rtl/>
-              </w:rPr>
-              <w:t>269926</w:t>
+              <w:t>531401</w:t>
             </w:r>
           </w:p>
         </w:tc>
@@ -4700,10 +4675,7 @@
               <w:jc w:val="both"/>
             </w:pPr>
             <w:r>
-              <w:rPr>
-                <w:rtl/>
-              </w:rPr>
-              <w:t>4</w:t>
+              <w:t>29</w:t>
             </w:r>
           </w:p>
         </w:tc>
@@ -4731,6 +4703,7 @@
           <w:u w:val="single"/>
           <w:rtl/>
         </w:rPr>
+        <w:lastRenderedPageBreak/>
         <w:t>שאלה 2</w:t>
       </w:r>
       <w:r>
@@ -4860,7 +4833,6 @@
         <w:spacing w:line="360" w:lineRule="auto"/>
         <w:jc w:val="both"/>
         <w:rPr>
-          <w:rFonts w:hint="cs"/>
           <w:rtl/>
         </w:rPr>
       </w:pPr>
@@ -4979,21 +4951,50 @@
           <w:rFonts w:hint="cs"/>
           <w:rtl/>
         </w:rPr>
-        <w:t xml:space="preserve">פעולות מחיקה עד שהערימה מגיעה לגודל 31, כלומר </w:t>
-      </w:r>
-      <w:r>
-        <w:rPr>
-          <w:rFonts w:cstheme="minorBidi"/>
-          <w:lang w:bidi="ar-BH"/>
-        </w:rPr>
-        <w:t>/2</w:t>
-      </w:r>
-      <w:r>
-        <w:rPr>
-          <w:rFonts w:hint="cs"/>
-          <w:rtl/>
-        </w:rPr>
-        <w:t>(</w:t>
+        <w:t>פעולות מחיקה עד שהערימה מגיעה לגודל 31</w:t>
+      </w:r>
+      <w:r>
+        <w:t>:</w:t>
+      </w:r>
+      <w:r>
+        <w:rPr>
+          <w:rFonts w:hint="cs"/>
+          <w:rtl/>
+        </w:rPr>
+        <w:t xml:space="preserve"> פעולת</w:t>
+      </w:r>
+      <w:r>
+        <w:rPr>
+          <w:rFonts w:hint="cs"/>
+          <w:rtl/>
+        </w:rPr>
+        <w:t xml:space="preserve"> </w:t>
+      </w:r>
+      <w:proofErr w:type="spellStart"/>
+      <w:r>
+        <w:t>deleteMin</w:t>
+      </w:r>
+      <w:proofErr w:type="spellEnd"/>
+      <w:r>
+        <w:rPr>
+          <w:rFonts w:hint="cs"/>
+          <w:rtl/>
+        </w:rPr>
+        <w:t xml:space="preserve"> </w:t>
+      </w:r>
+      <w:r>
+        <w:rPr>
+          <w:rFonts w:hint="cs"/>
+          <w:rtl/>
+        </w:rPr>
+        <w:t xml:space="preserve">אחת </w:t>
+      </w:r>
+      <w:r>
+        <w:rPr>
+          <w:rFonts w:hint="cs"/>
+          <w:rtl/>
+        </w:rPr>
+        <w:t>ו-</w:t>
       </w:r>
       <w:r>
         <w:t>n</w:t>
@@ -5005,59 +5006,10 @@
         <w:t>−</w:t>
       </w:r>
       <w:r>
-        <w:t>31</w:t>
-      </w:r>
-      <w:r>
-        <w:rPr>
-          <w:rFonts w:hint="cs"/>
-          <w:rtl/>
-        </w:rPr>
-        <w:t xml:space="preserve">) פעולות </w:t>
-      </w:r>
-      <w:proofErr w:type="spellStart"/>
-      <w:r>
-        <w:t>deleteMin</w:t>
-      </w:r>
-      <w:proofErr w:type="spellEnd"/>
-      <w:r>
-        <w:rPr>
-          <w:rFonts w:hint="cs"/>
-          <w:rtl/>
-        </w:rPr>
-        <w:t xml:space="preserve"> ו-</w:t>
-      </w:r>
-      <w:r>
-        <w:rPr>
-          <w:rFonts w:cstheme="minorBidi"/>
-          <w:lang w:bidi="ar-BH"/>
-        </w:rPr>
-        <w:t>/2</w:t>
-      </w:r>
-      <w:r>
-        <w:rPr>
-          <w:rFonts w:hint="cs"/>
-          <w:rtl/>
-        </w:rPr>
-        <w:t>(</w:t>
-      </w:r>
-      <w:r>
-        <w:t>n</w:t>
-      </w:r>
-      <w:r>
-        <w:rPr>
-          <w:rFonts w:ascii="Cambria Math" w:hAnsi="Cambria Math" w:cs="Cambria Math"/>
-        </w:rPr>
-        <w:t>−</w:t>
-      </w:r>
-      <w:r>
-        <w:t>31</w:t>
-      </w:r>
-      <w:r>
-        <w:rPr>
-          <w:rFonts w:hint="cs"/>
-          <w:rtl/>
-        </w:rPr>
-        <w:t>)</w:t>
+        <w:t>3</w:t>
+      </w:r>
+      <w:r>
+        <w:t>2</w:t>
       </w:r>
       <w:r>
         <w:t xml:space="preserve"> </w:t>
@@ -5260,7 +5212,6 @@
         <w:spacing w:line="360" w:lineRule="auto"/>
         <w:jc w:val="both"/>
         <w:rPr>
-          <w:rFonts w:hint="cs"/>
           <w:rtl/>
         </w:rPr>
       </w:pPr>
@@ -5328,10 +5279,7 @@
         <w:t xml:space="preserve"> תלוי בפעולות ה-</w:t>
       </w:r>
       <w:r>
-        <w:t xml:space="preserve"> </w:t>
-      </w:r>
-      <w:r>
-        <w:t>consolidation</w:t>
+        <w:t xml:space="preserve"> consolidation</w:t>
       </w:r>
       <w:r>
         <w:rPr>
@@ -5508,7 +5456,6 @@
           <w:rFonts w:hint="cs"/>
           <w:rtl/>
         </w:rPr>
-        <w:lastRenderedPageBreak/>
         <w:t>הקשר בין מספר פעולות החיבור ומספר פעולות החיתוך הוא שפעולות חיבור מקטינות את מספר העצים בערימה בעוד פעולות חיתוך מגדילות את מספר העצים בערימה, לכן אם נסמן ב-</w:t>
       </w:r>
       <w:r>
@@ -5586,14 +5533,7 @@
           <w:rFonts w:hint="cs"/>
           <w:rtl/>
         </w:rPr>
-        <w:t xml:space="preserve">לפיכך, אם </w:t>
-      </w:r>
-      <w:r>
-        <w:rPr>
-          <w:rFonts w:hint="cs"/>
-          <w:rtl/>
-        </w:rPr>
-        <w:t>נסמן ב-</w:t>
+        <w:t>לפיכך, אם נסמן ב-</w:t>
       </w:r>
       <w:proofErr w:type="spellStart"/>
       <w:r>
@@ -5734,6 +5674,7 @@
           <w:rFonts w:hint="cs"/>
           <w:rtl/>
         </w:rPr>
+        <w:lastRenderedPageBreak/>
         <w:t xml:space="preserve">נבחין כעת שמתקיים </w:t>
       </w:r>
       <w:r>
@@ -5942,7 +5883,7 @@
         <w:spacing w:line="360" w:lineRule="auto"/>
         <w:jc w:val="both"/>
         <w:rPr>
-          <w:rFonts w:cstheme="minorBidi" w:hint="cs"/>
+          <w:rFonts w:cstheme="minorBidi"/>
           <w:rtl/>
           <w:lang w:bidi="ar-BH"/>
         </w:rPr>
